--- a/Section 14 - Cloud-Based Productivity/146. Cloud-based Videoconferencing notes.docx
+++ b/Section 14 - Cloud-Based Productivity/146. Cloud-based Videoconferencing notes.docx
@@ -39,13 +39,8 @@
     </w:p>
     <w:p>
       <w:r>
-        <w:rPr>
-          <w:noProof/>
-        </w:rPr>
-      </w:r>
-      <w:r>
         <w:pict w14:anchorId="0336D9D2">
-          <v:rect id="Horizontal Line 1" o:spid="_x0000_s1030" style="width:468pt;height:.1pt;visibility:visible;mso-wrap-style:square;mso-left-percent:-10001;mso-top-percent:-10001;mso-position-horizontal:absolute;mso-position-horizontal-relative:char;mso-position-vertical:absolute;mso-position-vertical-relative:line;mso-left-percent:-10001;mso-top-percent:-10001;v-text-anchor:top" o:gfxdata="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" filled="f">
+          <v:rect id="Horizontal Line 1" o:spid="_x0000_s1030" alt="" style="width:468pt;height:.1pt;visibility:visible;mso-wrap-style:square;mso-width-percent:0;mso-height-percent:0;mso-left-percent:-10001;mso-top-percent:-10001;mso-position-horizontal:absolute;mso-position-horizontal-relative:char;mso-position-vertical:absolute;mso-position-vertical-relative:line;mso-width-percent:0;mso-height-percent:0;mso-left-percent:-10001;mso-top-percent:-10001;v-text-anchor:top" filled="f">
             <o:lock v:ext="edit" rotation="t" aspectratio="t" verticies="t" text="t" shapetype="t"/>
             <w10:anchorlock/>
           </v:rect>
@@ -86,13 +81,8 @@
     </w:p>
     <w:p>
       <w:r>
-        <w:rPr>
-          <w:noProof/>
-        </w:rPr>
-      </w:r>
-      <w:r>
         <w:pict w14:anchorId="1F316456">
-          <v:rect id="Horizontal Line 2" o:spid="_x0000_s1029" style="width:468pt;height:.1pt;visibility:visible;mso-wrap-style:square;mso-left-percent:-10001;mso-top-percent:-10001;mso-position-horizontal:absolute;mso-position-horizontal-relative:char;mso-position-vertical:absolute;mso-position-vertical-relative:line;mso-left-percent:-10001;mso-top-percent:-10001;v-text-anchor:top" o:gfxdata="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" filled="f">
+          <v:rect id="Horizontal Line 2" o:spid="_x0000_s1029" alt="" style="width:468pt;height:.1pt;visibility:visible;mso-wrap-style:square;mso-width-percent:0;mso-height-percent:0;mso-left-percent:-10001;mso-top-percent:-10001;mso-position-horizontal:absolute;mso-position-horizontal-relative:char;mso-position-vertical:absolute;mso-position-vertical-relative:line;mso-width-percent:0;mso-height-percent:0;mso-left-percent:-10001;mso-top-percent:-10001;v-text-anchor:top" filled="f">
             <o:lock v:ext="edit" rotation="t" aspectratio="t" verticies="t" text="t" shapetype="t"/>
             <w10:anchorlock/>
           </v:rect>
@@ -256,13 +246,8 @@
     </w:p>
     <w:p>
       <w:r>
-        <w:rPr>
-          <w:noProof/>
-        </w:rPr>
-      </w:r>
-      <w:r>
         <w:pict w14:anchorId="1943B66B">
-          <v:rect id="Horizontal Line 3" o:spid="_x0000_s1028" style="width:468pt;height:.1pt;visibility:visible;mso-wrap-style:square;mso-left-percent:-10001;mso-top-percent:-10001;mso-position-horizontal:absolute;mso-position-horizontal-relative:char;mso-position-vertical:absolute;mso-position-vertical-relative:line;mso-left-percent:-10001;mso-top-percent:-10001;v-text-anchor:top" o:gfxdata="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" filled="f">
+          <v:rect id="Horizontal Line 3" o:spid="_x0000_s1028" alt="" style="width:468pt;height:.1pt;visibility:visible;mso-wrap-style:square;mso-width-percent:0;mso-height-percent:0;mso-left-percent:-10001;mso-top-percent:-10001;mso-position-horizontal:absolute;mso-position-horizontal-relative:char;mso-position-vertical:absolute;mso-position-vertical-relative:line;mso-width-percent:0;mso-height-percent:0;mso-left-percent:-10001;mso-top-percent:-10001;v-text-anchor:top" filled="f">
             <o:lock v:ext="edit" rotation="t" aspectratio="t" verticies="t" text="t" shapetype="t"/>
             <w10:anchorlock/>
           </v:rect>
@@ -385,7 +370,7 @@
           <w:noProof/>
         </w:rPr>
         <w:pict w14:anchorId="6AD7448E">
-          <v:rect id="_x0000_i1070" alt="" style="width:468pt;height:.05pt;mso-width-percent:0;mso-height-percent:0;mso-width-percent:0;mso-height-percent:0" o:hralign="center" o:hrstd="t" o:hr="t" fillcolor="#a0a0a0" stroked="f"/>
+          <v:rect id="_x0000_i1035" alt="" style="width:468pt;height:.05pt;mso-width-percent:0;mso-height-percent:0;mso-width-percent:0;mso-height-percent:0" o:hralign="center" o:hrstd="t" o:hr="t" fillcolor="#a0a0a0" stroked="f"/>
         </w:pict>
       </w:r>
     </w:p>
@@ -513,7 +498,7 @@
           <w:noProof/>
         </w:rPr>
         <w:pict w14:anchorId="5F6DF0F6">
-          <v:rect id="_x0000_i1069" alt="" style="width:468pt;height:.05pt;mso-width-percent:0;mso-height-percent:0;mso-width-percent:0;mso-height-percent:0" o:hralign="center" o:hrstd="t" o:hr="t" fillcolor="#a0a0a0" stroked="f"/>
+          <v:rect id="_x0000_i1034" alt="" style="width:468pt;height:.05pt;mso-width-percent:0;mso-height-percent:0;mso-width-percent:0;mso-height-percent:0" o:hralign="center" o:hrstd="t" o:hr="t" fillcolor="#a0a0a0" stroked="f"/>
         </w:pict>
       </w:r>
     </w:p>
@@ -617,7 +602,7 @@
           <w:noProof/>
         </w:rPr>
         <w:pict w14:anchorId="17C1E8B5">
-          <v:rect id="_x0000_i1068" alt="" style="width:468pt;height:.05pt;mso-width-percent:0;mso-height-percent:0;mso-width-percent:0;mso-height-percent:0" o:hralign="center" o:hrstd="t" o:hr="t" fillcolor="#a0a0a0" stroked="f"/>
+          <v:rect id="_x0000_i1033" alt="" style="width:468pt;height:.05pt;mso-width-percent:0;mso-height-percent:0;mso-width-percent:0;mso-height-percent:0" o:hralign="center" o:hrstd="t" o:hr="t" fillcolor="#a0a0a0" stroked="f"/>
         </w:pict>
       </w:r>
     </w:p>
@@ -650,7 +635,7 @@
           <w:noProof/>
         </w:rPr>
         <w:pict w14:anchorId="05092B58">
-          <v:rect id="_x0000_i1067" alt="" style="width:468pt;height:.05pt;mso-width-percent:0;mso-height-percent:0;mso-width-percent:0;mso-height-percent:0" o:hralign="center" o:hrstd="t" o:hr="t" fillcolor="#a0a0a0" stroked="f"/>
+          <v:rect id="_x0000_i1032" alt="" style="width:468pt;height:.05pt;mso-width-percent:0;mso-height-percent:0;mso-width-percent:0;mso-height-percent:0" o:hralign="center" o:hrstd="t" o:hr="t" fillcolor="#a0a0a0" stroked="f"/>
         </w:pict>
       </w:r>
     </w:p>
@@ -920,7 +905,7 @@
           <w:noProof/>
         </w:rPr>
         <w:pict w14:anchorId="4BD07C4D">
-          <v:rect id="_x0000_i1066" alt="" style="width:468pt;height:.05pt;mso-width-percent:0;mso-height-percent:0;mso-width-percent:0;mso-height-percent:0" o:hralign="center" o:hrstd="t" o:hr="t" fillcolor="#a0a0a0" stroked="f"/>
+          <v:rect id="_x0000_i1031" alt="" style="width:468pt;height:.05pt;mso-width-percent:0;mso-height-percent:0;mso-width-percent:0;mso-height-percent:0" o:hralign="center" o:hrstd="t" o:hr="t" fillcolor="#a0a0a0" stroked="f"/>
         </w:pict>
       </w:r>
     </w:p>
@@ -1222,7 +1207,7 @@
           <w:noProof/>
         </w:rPr>
         <w:pict w14:anchorId="183D6BB2">
-          <v:rect id="_x0000_i1065" alt="" style="width:468pt;height:.05pt;mso-width-percent:0;mso-height-percent:0;mso-width-percent:0;mso-height-percent:0" o:hralign="center" o:hrstd="t" o:hr="t" fillcolor="#a0a0a0" stroked="f"/>
+          <v:rect id="_x0000_i1030" alt="" style="width:468pt;height:.05pt;mso-width-percent:0;mso-height-percent:0;mso-width-percent:0;mso-height-percent:0" o:hralign="center" o:hrstd="t" o:hr="t" fillcolor="#a0a0a0" stroked="f"/>
         </w:pict>
       </w:r>
     </w:p>
@@ -1515,7 +1500,7 @@
           <w:noProof/>
         </w:rPr>
         <w:pict w14:anchorId="0759375A">
-          <v:rect id="_x0000_i1064" alt="" style="width:468pt;height:.05pt;mso-width-percent:0;mso-height-percent:0;mso-width-percent:0;mso-height-percent:0" o:hralign="center" o:hrstd="t" o:hr="t" fillcolor="#a0a0a0" stroked="f"/>
+          <v:rect id="_x0000_i1029" alt="" style="width:468pt;height:.05pt;mso-width-percent:0;mso-height-percent:0;mso-width-percent:0;mso-height-percent:0" o:hralign="center" o:hrstd="t" o:hr="t" fillcolor="#a0a0a0" stroked="f"/>
         </w:pict>
       </w:r>
     </w:p>
@@ -1934,7 +1919,7 @@
           <w:noProof/>
         </w:rPr>
         <w:pict w14:anchorId="04AD2734">
-          <v:rect id="_x0000_i1063" alt="" style="width:468pt;height:.05pt;mso-width-percent:0;mso-height-percent:0;mso-width-percent:0;mso-height-percent:0" o:hralign="center" o:hrstd="t" o:hr="t" fillcolor="#a0a0a0" stroked="f"/>
+          <v:rect id="_x0000_i1028" alt="" style="width:468pt;height:.05pt;mso-width-percent:0;mso-height-percent:0;mso-width-percent:0;mso-height-percent:0" o:hralign="center" o:hrstd="t" o:hr="t" fillcolor="#a0a0a0" stroked="f"/>
         </w:pict>
       </w:r>
     </w:p>
@@ -2136,13 +2121,8 @@
     </w:p>
     <w:p>
       <w:r>
-        <w:rPr>
-          <w:noProof/>
-        </w:rPr>
-      </w:r>
-      <w:r>
         <w:pict w14:anchorId="1C08D0B5">
-          <v:rect id="Horizontal Line 12" o:spid="_x0000_s1027" style="width:468pt;height:.1pt;visibility:visible;mso-wrap-style:square;mso-left-percent:-10001;mso-top-percent:-10001;mso-position-horizontal:absolute;mso-position-horizontal-relative:char;mso-position-vertical:absolute;mso-position-vertical-relative:line;mso-left-percent:-10001;mso-top-percent:-10001;v-text-anchor:top" o:gfxdata="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" filled="f">
+          <v:rect id="Horizontal Line 12" o:spid="_x0000_s1027" alt="" style="width:468pt;height:.1pt;visibility:visible;mso-wrap-style:square;mso-width-percent:0;mso-height-percent:0;mso-left-percent:-10001;mso-top-percent:-10001;mso-position-horizontal:absolute;mso-position-horizontal-relative:char;mso-position-vertical:absolute;mso-position-vertical-relative:line;mso-width-percent:0;mso-height-percent:0;mso-left-percent:-10001;mso-top-percent:-10001;v-text-anchor:top" filled="f">
             <o:lock v:ext="edit" rotation="t" aspectratio="t" verticies="t" text="t" shapetype="t"/>
             <w10:anchorlock/>
           </v:rect>
@@ -2234,13 +2214,8 @@
     </w:p>
     <w:p>
       <w:r>
-        <w:rPr>
-          <w:noProof/>
-        </w:rPr>
-      </w:r>
-      <w:r>
         <w:pict w14:anchorId="77D8FADC">
-          <v:rect id="Horizontal Line 13" o:spid="_x0000_s1026" style="width:468pt;height:.1pt;visibility:visible;mso-wrap-style:square;mso-left-percent:-10001;mso-top-percent:-10001;mso-position-horizontal:absolute;mso-position-horizontal-relative:char;mso-position-vertical:absolute;mso-position-vertical-relative:line;mso-left-percent:-10001;mso-top-percent:-10001;v-text-anchor:top" o:gfxdata="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" filled="f">
+          <v:rect id="Horizontal Line 13" o:spid="_x0000_s1026" alt="" style="width:468pt;height:.1pt;visibility:visible;mso-wrap-style:square;mso-width-percent:0;mso-height-percent:0;mso-left-percent:-10001;mso-top-percent:-10001;mso-position-horizontal:absolute;mso-position-horizontal-relative:char;mso-position-vertical:absolute;mso-position-vertical-relative:line;mso-width-percent:0;mso-height-percent:0;mso-left-percent:-10001;mso-top-percent:-10001;v-text-anchor:top" filled="f">
             <o:lock v:ext="edit" rotation="t" aspectratio="t" verticies="t" text="t" shapetype="t"/>
             <w10:anchorlock/>
           </v:rect>
@@ -2362,951 +2337,10 @@
           <w:noProof/>
         </w:rPr>
         <w:pict w14:anchorId="4D780CA3">
-          <v:rect id="_x0000_i1060" alt="" style="width:468pt;height:.05pt;mso-width-percent:0;mso-height-percent:0;mso-width-percent:0;mso-height-percent:0" o:hralign="center" o:hrstd="t" o:hr="t" fillcolor="#a0a0a0" stroked="f"/>
+          <v:rect id="_x0000_i1025" alt="" style="width:468pt;height:.05pt;mso-width-percent:0;mso-height-percent:0;mso-width-percent:0;mso-height-percent:0" o:hralign="center" o:hrstd="t" o:hr="t" fillcolor="#a0a0a0" stroked="f"/>
         </w:pict>
       </w:r>
     </w:p>
-    <w:p>
-      <w:pPr>
-        <w:rPr>
-          <w:b/>
-          <w:bCs/>
-        </w:rPr>
-      </w:pPr>
-      <w:r>
-        <w:rPr>
-          <w:rFonts w:ascii="Apple Color Emoji" w:hAnsi="Apple Color Emoji" w:cs="Apple Color Emoji"/>
-          <w:b/>
-          <w:bCs/>
-        </w:rPr>
-        <w:t>🎥</w:t>
-      </w:r>
-      <w:r>
-        <w:rPr>
-          <w:b/>
-          <w:bCs/>
-        </w:rPr>
-        <w:t xml:space="preserve"> Cloud-Based Videoconferencing – Quiz (MCQ)</w:t>
-      </w:r>
-    </w:p>
-    <w:p/>
-    <w:p>
-      <w:pPr>
-        <w:rPr>
-          <w:b/>
-          <w:bCs/>
-        </w:rPr>
-      </w:pPr>
-      <w:r>
-        <w:rPr>
-          <w:b/>
-          <w:bCs/>
-        </w:rPr>
-        <w:t>1. What is a major advantage of cloud-based video conferencing tools?</w:t>
-      </w:r>
-    </w:p>
-    <w:p/>
-    <w:p>
-      <w:r>
-        <w:t>A. Requires high-end hardware installation</w:t>
-      </w:r>
-    </w:p>
-    <w:p>
-      <w:r>
-        <w:t>B. Limits meetings to one participant</w:t>
-      </w:r>
-    </w:p>
-    <w:p>
-      <w:r>
-        <w:t>C. Accessible via browsers, apps, or mobile devices</w:t>
-      </w:r>
-    </w:p>
-    <w:p>
-      <w:r>
-        <w:t>D. Only works in local networks</w:t>
-      </w:r>
-    </w:p>
-    <w:p>
-      <w:r>
-        <w:pict w14:anchorId="1189AAC6">
-          <v:rect id="_x0000_i1052" style="width:0;height:1.5pt" o:hralign="center" o:hrstd="t" o:hr="t" fillcolor="#a0a0a0" stroked="f"/>
-        </w:pict>
-      </w:r>
-    </w:p>
-    <w:p>
-      <w:pPr>
-        <w:rPr>
-          <w:b/>
-          <w:bCs/>
-        </w:rPr>
-      </w:pPr>
-      <w:r>
-        <w:rPr>
-          <w:b/>
-          <w:bCs/>
-        </w:rPr>
-        <w:t>2. Which platform is best known for breakout rooms and webinar capabilities?</w:t>
-      </w:r>
-    </w:p>
-    <w:p/>
-    <w:p>
-      <w:r>
-        <w:t>A. Microsoft Teams</w:t>
-      </w:r>
-    </w:p>
-    <w:p>
-      <w:r>
-        <w:t>B. Zoom</w:t>
-      </w:r>
-    </w:p>
-    <w:p>
-      <w:r>
-        <w:t>C. Google Meet</w:t>
-      </w:r>
-    </w:p>
-    <w:p>
-      <w:r>
-        <w:t>D. Slack</w:t>
-      </w:r>
-    </w:p>
-    <w:p>
-      <w:r>
-        <w:pict w14:anchorId="6969346F">
-          <v:rect id="_x0000_i1053" style="width:0;height:1.5pt" o:hralign="center" o:hrstd="t" o:hr="t" fillcolor="#a0a0a0" stroked="f"/>
-        </w:pict>
-      </w:r>
-    </w:p>
-    <w:p>
-      <w:pPr>
-        <w:rPr>
-          <w:b/>
-          <w:bCs/>
-        </w:rPr>
-      </w:pPr>
-      <w:r>
-        <w:rPr>
-          <w:b/>
-          <w:bCs/>
-        </w:rPr>
-        <w:t>3. A team using Microsoft Teams benefits most from which feature?</w:t>
-      </w:r>
-    </w:p>
-    <w:p/>
-    <w:p>
-      <w:r>
-        <w:t>A. Virtual backgrounds</w:t>
-      </w:r>
-    </w:p>
-    <w:p>
-      <w:r>
-        <w:t>B. Live captions only</w:t>
-      </w:r>
-    </w:p>
-    <w:p>
-      <w:r>
-        <w:t>C. Tight integration with Office tools</w:t>
-      </w:r>
-    </w:p>
-    <w:p>
-      <w:r>
-        <w:t>D. Limited file sharing</w:t>
-      </w:r>
-    </w:p>
-    <w:p>
-      <w:r>
-        <w:rPr>
-          <w:noProof/>
-        </w:rPr>
-        <w:pict w14:anchorId="040D839C">
-          <v:rect id="_x0000_i1059" alt="" style="width:468pt;height:.05pt;mso-width-percent:0;mso-height-percent:0;mso-width-percent:0;mso-height-percent:0" o:hralign="center" o:hrstd="t" o:hr="t" fillcolor="#a0a0a0" stroked="f"/>
-        </w:pict>
-      </w:r>
-    </w:p>
-    <w:p>
-      <w:pPr>
-        <w:rPr>
-          <w:b/>
-          <w:bCs/>
-        </w:rPr>
-      </w:pPr>
-      <w:r>
-        <w:rPr>
-          <w:b/>
-          <w:bCs/>
-        </w:rPr>
-        <w:t>4. An educator wants to use built-in live captions and record sessions for students. Which platform is most appropriate?</w:t>
-      </w:r>
-    </w:p>
-    <w:p/>
-    <w:p>
-      <w:r>
-        <w:t>A. Google Meet</w:t>
-      </w:r>
-    </w:p>
-    <w:p>
-      <w:r>
-        <w:t>B. OneNote</w:t>
-      </w:r>
-    </w:p>
-    <w:p>
-      <w:r>
-        <w:t>C. Zoom</w:t>
-      </w:r>
-    </w:p>
-    <w:p>
-      <w:r>
-        <w:t>D. Teams</w:t>
-      </w:r>
-    </w:p>
-    <w:p>
-      <w:r>
-        <w:rPr>
-          <w:noProof/>
-        </w:rPr>
-        <w:pict w14:anchorId="157E9FC3">
-          <v:rect id="_x0000_i1058" alt="" style="width:468pt;height:.05pt;mso-width-percent:0;mso-height-percent:0;mso-width-percent:0;mso-height-percent:0" o:hralign="center" o:hrstd="t" o:hr="t" fillcolor="#a0a0a0" stroked="f"/>
-        </w:pict>
-      </w:r>
-    </w:p>
-    <w:p>
-      <w:pPr>
-        <w:rPr>
-          <w:b/>
-          <w:bCs/>
-        </w:rPr>
-      </w:pPr>
-      <w:r>
-        <w:rPr>
-          <w:b/>
-          <w:bCs/>
-        </w:rPr>
-        <w:t>5. Which of the following platforms is included with Google Workspace subscriptions?</w:t>
-      </w:r>
-    </w:p>
-    <w:p/>
-    <w:p>
-      <w:r>
-        <w:t>A. Slack</w:t>
-      </w:r>
-    </w:p>
-    <w:p>
-      <w:r>
-        <w:t>B. Skype</w:t>
-      </w:r>
-    </w:p>
-    <w:p>
-      <w:r>
-        <w:t>C. Google Meet</w:t>
-      </w:r>
-    </w:p>
-    <w:p>
-      <w:r>
-        <w:t>D. Zoom</w:t>
-      </w:r>
-    </w:p>
-    <w:p>
-      <w:r>
-        <w:rPr>
-          <w:noProof/>
-        </w:rPr>
-        <w:pict w14:anchorId="35C3B623">
-          <v:rect id="_x0000_i1057" alt="" style="width:468pt;height:.05pt;mso-width-percent:0;mso-height-percent:0;mso-width-percent:0;mso-height-percent:0" o:hralign="center" o:hrstd="t" o:hr="t" fillcolor="#a0a0a0" stroked="f"/>
-        </w:pict>
-      </w:r>
-    </w:p>
-    <w:p>
-      <w:r>
-        <w:rPr>
-          <w:rFonts w:ascii="Apple Color Emoji" w:hAnsi="Apple Color Emoji" w:cs="Apple Color Emoji"/>
-        </w:rPr>
-        <w:t>✅</w:t>
-      </w:r>
-      <w:r>
-        <w:t xml:space="preserve"> Reply with your answers like this: 1-C, 2-B, 3-C, ...</w:t>
-      </w:r>
-    </w:p>
-    <w:p>
-      <w:r>
-        <w:t>I’ll grade your quiz and give explanations for each answer!</w:t>
-      </w:r>
-    </w:p>
-    <w:p>
-      <w:r>
-        <w:t>Great work! Let’s review your answers and see how you did:</w:t>
-      </w:r>
-    </w:p>
-    <w:p>
-      <w:r>
-        <w:rPr>
-          <w:noProof/>
-        </w:rPr>
-        <w:pict w14:anchorId="6C70C16E">
-          <v:rect id="_x0000_i1056" alt="" style="width:468pt;height:.05pt;mso-width-percent:0;mso-height-percent:0;mso-width-percent:0;mso-height-percent:0" o:hralign="center" o:hrstd="t" o:hr="t" fillcolor="#a0a0a0" stroked="f"/>
-        </w:pict>
-      </w:r>
-    </w:p>
-    <w:p>
-      <w:pPr>
-        <w:rPr>
-          <w:b/>
-          <w:bCs/>
-        </w:rPr>
-      </w:pPr>
-      <w:r>
-        <w:rPr>
-          <w:rFonts w:ascii="Apple Color Emoji" w:hAnsi="Apple Color Emoji" w:cs="Apple Color Emoji"/>
-          <w:b/>
-          <w:bCs/>
-        </w:rPr>
-        <w:t>✅</w:t>
-      </w:r>
-      <w:r>
-        <w:rPr>
-          <w:b/>
-          <w:bCs/>
-        </w:rPr>
-        <w:t xml:space="preserve"> Quiz Results – Cloud-Based Videoconferencing</w:t>
-      </w:r>
-    </w:p>
-    <w:tbl>
-      <w:tblPr>
-        <w:tblW w:w="0" w:type="auto"/>
-        <w:tblCellSpacing w:w="15" w:type="dxa"/>
-        <w:tblBorders>
-          <w:top w:val="single" w:sz="4" w:space="0" w:color="auto"/>
-          <w:left w:val="single" w:sz="4" w:space="0" w:color="auto"/>
-          <w:bottom w:val="single" w:sz="4" w:space="0" w:color="auto"/>
-          <w:right w:val="single" w:sz="4" w:space="0" w:color="auto"/>
-          <w:insideH w:val="single" w:sz="4" w:space="0" w:color="auto"/>
-          <w:insideV w:val="single" w:sz="4" w:space="0" w:color="auto"/>
-        </w:tblBorders>
-        <w:tblCellMar>
-          <w:top w:w="15" w:type="dxa"/>
-          <w:left w:w="15" w:type="dxa"/>
-          <w:bottom w:w="15" w:type="dxa"/>
-          <w:right w:w="15" w:type="dxa"/>
-        </w:tblCellMar>
-        <w:tblLook w:val="04A0" w:firstRow="1" w:lastRow="0" w:firstColumn="1" w:lastColumn="0" w:noHBand="0" w:noVBand="1"/>
-      </w:tblPr>
-      <w:tblGrid>
-        <w:gridCol w:w="401"/>
-        <w:gridCol w:w="1166"/>
-        <w:gridCol w:w="1353"/>
-        <w:gridCol w:w="1014"/>
-        <w:gridCol w:w="5416"/>
-      </w:tblGrid>
-      <w:tr>
-        <w:trPr>
-          <w:tblHeader/>
-          <w:tblCellSpacing w:w="15" w:type="dxa"/>
-        </w:trPr>
-        <w:tc>
-          <w:tcPr>
-            <w:tcW w:w="0" w:type="auto"/>
-            <w:vAlign w:val="center"/>
-            <w:hideMark/>
-          </w:tcPr>
-          <w:p>
-            <w:pPr>
-              <w:rPr>
-                <w:b/>
-                <w:bCs/>
-              </w:rPr>
-            </w:pPr>
-            <w:r>
-              <w:rPr>
-                <w:b/>
-                <w:bCs/>
-              </w:rPr>
-              <w:t>Q#</w:t>
-            </w:r>
-          </w:p>
-        </w:tc>
-        <w:tc>
-          <w:tcPr>
-            <w:tcW w:w="0" w:type="auto"/>
-            <w:vAlign w:val="center"/>
-            <w:hideMark/>
-          </w:tcPr>
-          <w:p>
-            <w:pPr>
-              <w:rPr>
-                <w:b/>
-                <w:bCs/>
-              </w:rPr>
-            </w:pPr>
-            <w:r>
-              <w:rPr>
-                <w:b/>
-                <w:bCs/>
-              </w:rPr>
-              <w:t>Your Answer</w:t>
-            </w:r>
-          </w:p>
-        </w:tc>
-        <w:tc>
-          <w:tcPr>
-            <w:tcW w:w="0" w:type="auto"/>
-            <w:vAlign w:val="center"/>
-            <w:hideMark/>
-          </w:tcPr>
-          <w:p>
-            <w:pPr>
-              <w:rPr>
-                <w:b/>
-                <w:bCs/>
-              </w:rPr>
-            </w:pPr>
-            <w:r>
-              <w:rPr>
-                <w:b/>
-                <w:bCs/>
-              </w:rPr>
-              <w:t>Correct Answer</w:t>
-            </w:r>
-          </w:p>
-        </w:tc>
-        <w:tc>
-          <w:tcPr>
-            <w:tcW w:w="0" w:type="auto"/>
-            <w:vAlign w:val="center"/>
-            <w:hideMark/>
-          </w:tcPr>
-          <w:p>
-            <w:pPr>
-              <w:rPr>
-                <w:b/>
-                <w:bCs/>
-              </w:rPr>
-            </w:pPr>
-            <w:r>
-              <w:rPr>
-                <w:b/>
-                <w:bCs/>
-              </w:rPr>
-              <w:t>Result</w:t>
-            </w:r>
-          </w:p>
-        </w:tc>
-        <w:tc>
-          <w:tcPr>
-            <w:tcW w:w="0" w:type="auto"/>
-            <w:vAlign w:val="center"/>
-            <w:hideMark/>
-          </w:tcPr>
-          <w:p>
-            <w:pPr>
-              <w:rPr>
-                <w:b/>
-                <w:bCs/>
-              </w:rPr>
-            </w:pPr>
-            <w:r>
-              <w:rPr>
-                <w:b/>
-                <w:bCs/>
-              </w:rPr>
-              <w:t>Explanation</w:t>
-            </w:r>
-          </w:p>
-        </w:tc>
-      </w:tr>
-      <w:tr>
-        <w:trPr>
-          <w:tblCellSpacing w:w="15" w:type="dxa"/>
-        </w:trPr>
-        <w:tc>
-          <w:tcPr>
-            <w:tcW w:w="0" w:type="auto"/>
-            <w:vAlign w:val="center"/>
-            <w:hideMark/>
-          </w:tcPr>
-          <w:p>
-            <w:r>
-              <w:t>1</w:t>
-            </w:r>
-          </w:p>
-        </w:tc>
-        <w:tc>
-          <w:tcPr>
-            <w:tcW w:w="0" w:type="auto"/>
-            <w:vAlign w:val="center"/>
-            <w:hideMark/>
-          </w:tcPr>
-          <w:p>
-            <w:r>
-              <w:t>C</w:t>
-            </w:r>
-          </w:p>
-        </w:tc>
-        <w:tc>
-          <w:tcPr>
-            <w:tcW w:w="0" w:type="auto"/>
-            <w:vAlign w:val="center"/>
-            <w:hideMark/>
-          </w:tcPr>
-          <w:p>
-            <w:r>
-              <w:rPr>
-                <w:rFonts w:ascii="Apple Color Emoji" w:hAnsi="Apple Color Emoji" w:cs="Apple Color Emoji"/>
-              </w:rPr>
-              <w:t>✅</w:t>
-            </w:r>
-            <w:r>
-              <w:t xml:space="preserve"> C</w:t>
-            </w:r>
-          </w:p>
-        </w:tc>
-        <w:tc>
-          <w:tcPr>
-            <w:tcW w:w="0" w:type="auto"/>
-            <w:vAlign w:val="center"/>
-            <w:hideMark/>
-          </w:tcPr>
-          <w:p>
-            <w:r>
-              <w:rPr>
-                <w:rFonts w:ascii="Apple Color Emoji" w:hAnsi="Apple Color Emoji" w:cs="Apple Color Emoji"/>
-              </w:rPr>
-              <w:t>✅</w:t>
-            </w:r>
-            <w:r>
-              <w:t xml:space="preserve"> Correct</w:t>
-            </w:r>
-          </w:p>
-        </w:tc>
-        <w:tc>
-          <w:tcPr>
-            <w:tcW w:w="0" w:type="auto"/>
-            <w:vAlign w:val="center"/>
-            <w:hideMark/>
-          </w:tcPr>
-          <w:p>
-            <w:r>
-              <w:t>Cloud video tools are accessible via browsers, apps, and mobile—no hardware needed.</w:t>
-            </w:r>
-          </w:p>
-        </w:tc>
-      </w:tr>
-      <w:tr>
-        <w:trPr>
-          <w:tblCellSpacing w:w="15" w:type="dxa"/>
-        </w:trPr>
-        <w:tc>
-          <w:tcPr>
-            <w:tcW w:w="0" w:type="auto"/>
-            <w:vAlign w:val="center"/>
-            <w:hideMark/>
-          </w:tcPr>
-          <w:p>
-            <w:r>
-              <w:t>2</w:t>
-            </w:r>
-          </w:p>
-        </w:tc>
-        <w:tc>
-          <w:tcPr>
-            <w:tcW w:w="0" w:type="auto"/>
-            <w:vAlign w:val="center"/>
-            <w:hideMark/>
-          </w:tcPr>
-          <w:p>
-            <w:r>
-              <w:t>B</w:t>
-            </w:r>
-          </w:p>
-        </w:tc>
-        <w:tc>
-          <w:tcPr>
-            <w:tcW w:w="0" w:type="auto"/>
-            <w:vAlign w:val="center"/>
-            <w:hideMark/>
-          </w:tcPr>
-          <w:p>
-            <w:r>
-              <w:rPr>
-                <w:rFonts w:ascii="Apple Color Emoji" w:hAnsi="Apple Color Emoji" w:cs="Apple Color Emoji"/>
-              </w:rPr>
-              <w:t>✅</w:t>
-            </w:r>
-            <w:r>
-              <w:t xml:space="preserve"> B</w:t>
-            </w:r>
-          </w:p>
-        </w:tc>
-        <w:tc>
-          <w:tcPr>
-            <w:tcW w:w="0" w:type="auto"/>
-            <w:vAlign w:val="center"/>
-            <w:hideMark/>
-          </w:tcPr>
-          <w:p>
-            <w:r>
-              <w:rPr>
-                <w:rFonts w:ascii="Apple Color Emoji" w:hAnsi="Apple Color Emoji" w:cs="Apple Color Emoji"/>
-              </w:rPr>
-              <w:t>✅</w:t>
-            </w:r>
-            <w:r>
-              <w:t xml:space="preserve"> Correct</w:t>
-            </w:r>
-          </w:p>
-        </w:tc>
-        <w:tc>
-          <w:tcPr>
-            <w:tcW w:w="0" w:type="auto"/>
-            <w:vAlign w:val="center"/>
-            <w:hideMark/>
-          </w:tcPr>
-          <w:p>
-            <w:r>
-              <w:t>Zoom is known for breakout rooms and webinar functionality.</w:t>
-            </w:r>
-          </w:p>
-        </w:tc>
-      </w:tr>
-      <w:tr>
-        <w:trPr>
-          <w:tblCellSpacing w:w="15" w:type="dxa"/>
-        </w:trPr>
-        <w:tc>
-          <w:tcPr>
-            <w:tcW w:w="0" w:type="auto"/>
-            <w:vAlign w:val="center"/>
-            <w:hideMark/>
-          </w:tcPr>
-          <w:p>
-            <w:r>
-              <w:t>3</w:t>
-            </w:r>
-          </w:p>
-        </w:tc>
-        <w:tc>
-          <w:tcPr>
-            <w:tcW w:w="0" w:type="auto"/>
-            <w:vAlign w:val="center"/>
-            <w:hideMark/>
-          </w:tcPr>
-          <w:p>
-            <w:r>
-              <w:t>C</w:t>
-            </w:r>
-          </w:p>
-        </w:tc>
-        <w:tc>
-          <w:tcPr>
-            <w:tcW w:w="0" w:type="auto"/>
-            <w:vAlign w:val="center"/>
-            <w:hideMark/>
-          </w:tcPr>
-          <w:p>
-            <w:r>
-              <w:rPr>
-                <w:rFonts w:ascii="Apple Color Emoji" w:hAnsi="Apple Color Emoji" w:cs="Apple Color Emoji"/>
-              </w:rPr>
-              <w:t>✅</w:t>
-            </w:r>
-            <w:r>
-              <w:t xml:space="preserve"> C</w:t>
-            </w:r>
-          </w:p>
-        </w:tc>
-        <w:tc>
-          <w:tcPr>
-            <w:tcW w:w="0" w:type="auto"/>
-            <w:vAlign w:val="center"/>
-            <w:hideMark/>
-          </w:tcPr>
-          <w:p>
-            <w:r>
-              <w:rPr>
-                <w:rFonts w:ascii="Apple Color Emoji" w:hAnsi="Apple Color Emoji" w:cs="Apple Color Emoji"/>
-              </w:rPr>
-              <w:t>✅</w:t>
-            </w:r>
-            <w:r>
-              <w:t xml:space="preserve"> Correct</w:t>
-            </w:r>
-          </w:p>
-        </w:tc>
-        <w:tc>
-          <w:tcPr>
-            <w:tcW w:w="0" w:type="auto"/>
-            <w:vAlign w:val="center"/>
-            <w:hideMark/>
-          </w:tcPr>
-          <w:p>
-            <w:r>
-              <w:t>Teams integrates tightly with Office tools like Word, Excel, and OneNote.</w:t>
-            </w:r>
-          </w:p>
-        </w:tc>
-      </w:tr>
-      <w:tr>
-        <w:trPr>
-          <w:tblCellSpacing w:w="15" w:type="dxa"/>
-        </w:trPr>
-        <w:tc>
-          <w:tcPr>
-            <w:tcW w:w="0" w:type="auto"/>
-            <w:vAlign w:val="center"/>
-            <w:hideMark/>
-          </w:tcPr>
-          <w:p>
-            <w:r>
-              <w:t>4</w:t>
-            </w:r>
-          </w:p>
-        </w:tc>
-        <w:tc>
-          <w:tcPr>
-            <w:tcW w:w="0" w:type="auto"/>
-            <w:vAlign w:val="center"/>
-            <w:hideMark/>
-          </w:tcPr>
-          <w:p>
-            <w:r>
-              <w:t>A</w:t>
-            </w:r>
-          </w:p>
-        </w:tc>
-        <w:tc>
-          <w:tcPr>
-            <w:tcW w:w="0" w:type="auto"/>
-            <w:vAlign w:val="center"/>
-            <w:hideMark/>
-          </w:tcPr>
-          <w:p>
-            <w:r>
-              <w:rPr>
-                <w:rFonts w:ascii="Apple Color Emoji" w:hAnsi="Apple Color Emoji" w:cs="Apple Color Emoji"/>
-              </w:rPr>
-              <w:t>✅</w:t>
-            </w:r>
-            <w:r>
-              <w:t xml:space="preserve"> A</w:t>
-            </w:r>
-          </w:p>
-        </w:tc>
-        <w:tc>
-          <w:tcPr>
-            <w:tcW w:w="0" w:type="auto"/>
-            <w:vAlign w:val="center"/>
-            <w:hideMark/>
-          </w:tcPr>
-          <w:p>
-            <w:r>
-              <w:rPr>
-                <w:rFonts w:ascii="Apple Color Emoji" w:hAnsi="Apple Color Emoji" w:cs="Apple Color Emoji"/>
-              </w:rPr>
-              <w:t>✅</w:t>
-            </w:r>
-            <w:r>
-              <w:t xml:space="preserve"> Correct</w:t>
-            </w:r>
-          </w:p>
-        </w:tc>
-        <w:tc>
-          <w:tcPr>
-            <w:tcW w:w="0" w:type="auto"/>
-            <w:vAlign w:val="center"/>
-            <w:hideMark/>
-          </w:tcPr>
-          <w:p>
-            <w:r>
-              <w:t>Google Meet offers live captions and session recording, perfect for educators.</w:t>
-            </w:r>
-          </w:p>
-        </w:tc>
-      </w:tr>
-      <w:tr>
-        <w:trPr>
-          <w:tblCellSpacing w:w="15" w:type="dxa"/>
-        </w:trPr>
-        <w:tc>
-          <w:tcPr>
-            <w:tcW w:w="0" w:type="auto"/>
-            <w:vAlign w:val="center"/>
-            <w:hideMark/>
-          </w:tcPr>
-          <w:p>
-            <w:r>
-              <w:t>5</w:t>
-            </w:r>
-          </w:p>
-        </w:tc>
-        <w:tc>
-          <w:tcPr>
-            <w:tcW w:w="0" w:type="auto"/>
-            <w:vAlign w:val="center"/>
-            <w:hideMark/>
-          </w:tcPr>
-          <w:p>
-            <w:r>
-              <w:t>C</w:t>
-            </w:r>
-          </w:p>
-        </w:tc>
-        <w:tc>
-          <w:tcPr>
-            <w:tcW w:w="0" w:type="auto"/>
-            <w:vAlign w:val="center"/>
-            <w:hideMark/>
-          </w:tcPr>
-          <w:p>
-            <w:r>
-              <w:rPr>
-                <w:rFonts w:ascii="Apple Color Emoji" w:hAnsi="Apple Color Emoji" w:cs="Apple Color Emoji"/>
-              </w:rPr>
-              <w:t>✅</w:t>
-            </w:r>
-            <w:r>
-              <w:t xml:space="preserve"> C</w:t>
-            </w:r>
-          </w:p>
-        </w:tc>
-        <w:tc>
-          <w:tcPr>
-            <w:tcW w:w="0" w:type="auto"/>
-            <w:vAlign w:val="center"/>
-            <w:hideMark/>
-          </w:tcPr>
-          <w:p>
-            <w:r>
-              <w:rPr>
-                <w:rFonts w:ascii="Apple Color Emoji" w:hAnsi="Apple Color Emoji" w:cs="Apple Color Emoji"/>
-              </w:rPr>
-              <w:t>✅</w:t>
-            </w:r>
-            <w:r>
-              <w:t xml:space="preserve"> Correct</w:t>
-            </w:r>
-          </w:p>
-        </w:tc>
-        <w:tc>
-          <w:tcPr>
-            <w:tcW w:w="0" w:type="auto"/>
-            <w:vAlign w:val="center"/>
-            <w:hideMark/>
-          </w:tcPr>
-          <w:p>
-            <w:r>
-              <w:t>Google Meet is included with Google Workspace subscriptions.</w:t>
-            </w:r>
-          </w:p>
-        </w:tc>
-      </w:tr>
-    </w:tbl>
-    <w:p>
-      <w:r>
-        <w:rPr>
-          <w:noProof/>
-        </w:rPr>
-        <w:pict w14:anchorId="3CB97832">
-          <v:rect id="_x0000_i1055" alt="" style="width:468pt;height:.05pt;mso-width-percent:0;mso-height-percent:0;mso-width-percent:0;mso-height-percent:0" o:hralign="center" o:hrstd="t" o:hr="t" fillcolor="#a0a0a0" stroked="f"/>
-        </w:pict>
-      </w:r>
-    </w:p>
-    <w:p>
-      <w:pPr>
-        <w:rPr>
-          <w:b/>
-          <w:bCs/>
-        </w:rPr>
-      </w:pPr>
-      <w:r>
-        <w:rPr>
-          <w:rFonts w:ascii="Apple Color Emoji" w:hAnsi="Apple Color Emoji" w:cs="Apple Color Emoji"/>
-          <w:b/>
-          <w:bCs/>
-        </w:rPr>
-        <w:t>🏆</w:t>
-      </w:r>
-      <w:r>
-        <w:rPr>
-          <w:b/>
-          <w:bCs/>
-        </w:rPr>
-        <w:t xml:space="preserve"> Final Score: 5 out of 5</w:t>
-      </w:r>
-    </w:p>
-    <w:p>
-      <w:r>
-        <w:rPr>
-          <w:rFonts w:ascii="Apple Color Emoji" w:hAnsi="Apple Color Emoji" w:cs="Apple Color Emoji"/>
-        </w:rPr>
-        <w:t>🎉</w:t>
-      </w:r>
-      <w:r>
-        <w:t xml:space="preserve"> </w:t>
-      </w:r>
-      <w:r>
-        <w:rPr>
-          <w:b/>
-          <w:bCs/>
-        </w:rPr>
-        <w:t>100% – Excellent!</w:t>
-      </w:r>
-      <w:r>
-        <w:t xml:space="preserve"> You’re clearly mastering cloud conferencing platforms.</w:t>
-      </w:r>
-    </w:p>
-    <w:p>
-      <w:r>
-        <w:rPr>
-          <w:noProof/>
-        </w:rPr>
-        <w:pict w14:anchorId="3244F64C">
-          <v:rect id="_x0000_i1054" alt="" style="width:468pt;height:.05pt;mso-width-percent:0;mso-height-percent:0;mso-width-percent:0;mso-height-percent:0" o:hralign="center" o:hrstd="t" o:hr="t" fillcolor="#a0a0a0" stroked="f"/>
-        </w:pict>
-      </w:r>
-    </w:p>
-    <w:p>
-      <w:r>
-        <w:t>Would you like to:</w:t>
-      </w:r>
-    </w:p>
-    <w:p>
-      <w:pPr>
-        <w:numPr>
-          <w:ilvl w:val="0"/>
-          <w:numId w:val="11"/>
-        </w:numPr>
-      </w:pPr>
-      <w:r>
-        <w:t>Try a scenario-based challenge?</w:t>
-      </w:r>
-    </w:p>
-    <w:p>
-      <w:pPr>
-        <w:numPr>
-          <w:ilvl w:val="0"/>
-          <w:numId w:val="11"/>
-        </w:numPr>
-      </w:pPr>
-      <w:r>
-        <w:t>Compare tools in a quick flashcard format?</w:t>
-      </w:r>
-    </w:p>
-    <w:p>
-      <w:pPr>
-        <w:numPr>
-          <w:ilvl w:val="0"/>
-          <w:numId w:val="11"/>
-        </w:numPr>
-      </w:pPr>
-      <w:r>
-        <w:t>Move to another Objective from the 220-1102 exam?</w:t>
-      </w:r>
-    </w:p>
-    <w:p/>
-    <w:p>
-      <w:r>
-        <w:t>You’re on a roll—just let me know what’s next!</w:t>
-      </w:r>
-    </w:p>
-    <w:p/>
-    <w:p/>
     <w:sectPr>
       <w:pgSz w:w="12240" w:h="15840"/>
       <w:pgMar w:top="1440" w:right="1440" w:bottom="1440" w:left="1440" w:header="720" w:footer="720" w:gutter="0"/>
@@ -5597,6 +4631,7 @@
   <w:style w:type="character" w:default="1" w:styleId="DefaultParagraphFont">
     <w:name w:val="Default Paragraph Font"/>
     <w:uiPriority w:val="1"/>
+    <w:semiHidden/>
     <w:unhideWhenUsed/>
   </w:style>
   <w:style w:type="table" w:default="1" w:styleId="TableNormal">
